--- a/搜索过程理解/浅谈Query理解和分析.docx
+++ b/搜索过程理解/浅谈Query理解和分析.docx
@@ -5,9 +5,6 @@
     <w:p>
       <w:pPr>
         <w:pStyle w:val="a3"/>
-        <w:rPr>
-          <w:rFonts w:hint="eastAsia"/>
-        </w:rPr>
       </w:pPr>
       <w:r>
         <w:rPr>
@@ -29,11 +26,109 @@
       </w:r>
     </w:p>
     <w:p>
+      <w:r>
+        <w:rPr>
+          <w:rFonts w:hint="eastAsia"/>
+        </w:rPr>
+        <w:t>原文来自：</w:t>
+      </w:r>
+      <w:proofErr w:type="gramStart"/>
+      <w:r>
+        <w:rPr>
+          <w:rFonts w:hint="eastAsia"/>
+        </w:rPr>
+        <w:t>微信公众号</w:t>
+      </w:r>
+      <w:proofErr w:type="gramEnd"/>
+      <w:r>
+        <w:rPr>
+          <w:rFonts w:hint="eastAsia"/>
+        </w:rPr>
+        <w:t>：</w:t>
+      </w:r>
+      <w:r>
+        <w:rPr>
+          <w:rFonts w:hint="eastAsia"/>
+        </w:rPr>
+        <w:t>CS</w:t>
+      </w:r>
+      <w:r>
+        <w:rPr>
+          <w:rFonts w:hint="eastAsia"/>
+        </w:rPr>
+        <w:t>的陋室（</w:t>
+      </w:r>
+      <w:proofErr w:type="spellStart"/>
+      <w:r>
+        <w:t>chashaoroom</w:t>
+      </w:r>
+      <w:proofErr w:type="spellEnd"/>
+      <w:r>
+        <w:rPr>
+          <w:rFonts w:hint="eastAsia"/>
+        </w:rPr>
+        <w:t>）</w:t>
+      </w:r>
+    </w:p>
+    <w:p>
+      <w:r>
+        <w:rPr>
+          <w:rFonts w:hint="eastAsia"/>
+        </w:rPr>
+        <w:t>欢迎关注</w:t>
+      </w:r>
+      <w:proofErr w:type="gramStart"/>
+      <w:r>
+        <w:rPr>
+          <w:rFonts w:hint="eastAsia"/>
+        </w:rPr>
+        <w:t>微信公众号</w:t>
+      </w:r>
+      <w:proofErr w:type="gramEnd"/>
+      <w:r>
+        <w:rPr>
+          <w:rFonts w:hint="eastAsia"/>
+        </w:rPr>
+        <w:t>：鸿</w:t>
+      </w:r>
+      <w:proofErr w:type="gramStart"/>
+      <w:r>
+        <w:rPr>
+          <w:rFonts w:hint="eastAsia"/>
+        </w:rPr>
+        <w:t>煊</w:t>
+      </w:r>
+      <w:proofErr w:type="gramEnd"/>
+      <w:r>
+        <w:rPr>
+          <w:rFonts w:hint="eastAsia"/>
+        </w:rPr>
+        <w:t>的学习笔记（</w:t>
+      </w:r>
+      <w:proofErr w:type="spellStart"/>
+      <w:r>
+        <w:t>Techs_AI</w:t>
+      </w:r>
+      <w:proofErr w:type="spellEnd"/>
+      <w:r>
+        <w:rPr>
+          <w:rFonts w:hint="eastAsia"/>
+        </w:rPr>
+        <w:t>）</w:t>
+      </w:r>
+    </w:p>
+    <w:p>
+      <w:pPr>
+        <w:rPr>
+          <w:rFonts w:hint="eastAsia"/>
+        </w:rPr>
+      </w:pPr>
+      <w:bookmarkStart w:id="0" w:name="_GoBack"/>
+      <w:bookmarkEnd w:id="0"/>
+    </w:p>
+    <w:p>
       <w:pPr>
         <w:ind w:firstLine="420"/>
-        <w:rPr>
-          <w:rFonts w:hint="eastAsia"/>
-        </w:rPr>
       </w:pPr>
       <w:r>
         <w:rPr>
@@ -57,9 +152,6 @@
     <w:p>
       <w:pPr>
         <w:ind w:firstLine="420"/>
-        <w:rPr>
-          <w:rFonts w:hint="eastAsia"/>
-        </w:rPr>
       </w:pPr>
       <w:r>
         <w:rPr>
@@ -76,9 +168,6 @@
           <w:numId w:val="1"/>
         </w:numPr>
         <w:ind w:firstLineChars="0"/>
-        <w:rPr>
-          <w:rFonts w:hint="eastAsia"/>
-        </w:rPr>
       </w:pPr>
       <w:r>
         <w:rPr>
@@ -101,9 +190,6 @@
           <w:numId w:val="1"/>
         </w:numPr>
         <w:ind w:firstLineChars="0"/>
-        <w:rPr>
-          <w:rFonts w:hint="eastAsia"/>
-        </w:rPr>
       </w:pPr>
       <w:r>
         <w:rPr>
@@ -126,9 +212,6 @@
           <w:numId w:val="1"/>
         </w:numPr>
         <w:ind w:firstLineChars="0"/>
-        <w:rPr>
-          <w:rFonts w:hint="eastAsia"/>
-        </w:rPr>
       </w:pPr>
       <w:r>
         <w:rPr>
@@ -151,9 +234,6 @@
           <w:numId w:val="1"/>
         </w:numPr>
         <w:ind w:firstLineChars="0"/>
-        <w:rPr>
-          <w:rFonts w:hint="eastAsia"/>
-        </w:rPr>
       </w:pPr>
       <w:r>
         <w:rPr>
@@ -176,9 +256,6 @@
           <w:numId w:val="1"/>
         </w:numPr>
         <w:ind w:firstLineChars="0"/>
-        <w:rPr>
-          <w:rFonts w:hint="eastAsia"/>
-        </w:rPr>
       </w:pPr>
       <w:r>
         <w:rPr>
@@ -195,9 +272,6 @@
           <w:numId w:val="1"/>
         </w:numPr>
         <w:ind w:firstLineChars="0"/>
-        <w:rPr>
-          <w:rFonts w:hint="eastAsia"/>
-        </w:rPr>
       </w:pPr>
       <w:proofErr w:type="gramStart"/>
       <w:r>
@@ -222,9 +296,6 @@
           <w:numId w:val="1"/>
         </w:numPr>
         <w:ind w:firstLineChars="0"/>
-        <w:rPr>
-          <w:rFonts w:hint="eastAsia"/>
-        </w:rPr>
       </w:pPr>
       <w:r>
         <w:rPr>
@@ -236,9 +307,6 @@
     <w:p>
       <w:pPr>
         <w:pStyle w:val="1"/>
-        <w:rPr>
-          <w:rFonts w:hint="eastAsia"/>
-        </w:rPr>
       </w:pPr>
       <w:r>
         <w:rPr>
@@ -268,9 +336,6 @@
     <w:p>
       <w:pPr>
         <w:ind w:firstLine="420"/>
-        <w:rPr>
-          <w:rFonts w:hint="eastAsia"/>
-        </w:rPr>
       </w:pPr>
       <w:r>
         <w:rPr>
@@ -326,9 +391,6 @@
     <w:p>
       <w:pPr>
         <w:ind w:firstLine="420"/>
-        <w:rPr>
-          <w:rFonts w:hint="eastAsia"/>
-        </w:rPr>
       </w:pPr>
       <w:r>
         <w:rPr>
@@ -358,9 +420,6 @@
     <w:p>
       <w:pPr>
         <w:pStyle w:val="1"/>
-        <w:rPr>
-          <w:rFonts w:hint="eastAsia"/>
-        </w:rPr>
       </w:pPr>
       <w:r>
         <w:rPr>
@@ -384,9 +443,6 @@
     <w:p>
       <w:pPr>
         <w:ind w:firstLine="420"/>
-        <w:rPr>
-          <w:rFonts w:hint="eastAsia"/>
-        </w:rPr>
       </w:pPr>
       <w:r>
         <w:rPr>
@@ -422,9 +478,6 @@
     <w:p>
       <w:pPr>
         <w:ind w:firstLine="420"/>
-        <w:rPr>
-          <w:rFonts w:hint="eastAsia"/>
-        </w:rPr>
       </w:pPr>
       <w:r>
         <w:rPr>
@@ -441,9 +494,6 @@
           <w:numId w:val="2"/>
         </w:numPr>
         <w:ind w:firstLineChars="0"/>
-        <w:rPr>
-          <w:rFonts w:hint="eastAsia"/>
-        </w:rPr>
       </w:pPr>
       <w:r>
         <w:rPr>
@@ -460,9 +510,6 @@
           <w:numId w:val="2"/>
         </w:numPr>
         <w:ind w:firstLineChars="0"/>
-        <w:rPr>
-          <w:rFonts w:hint="eastAsia"/>
-        </w:rPr>
       </w:pPr>
       <w:r>
         <w:rPr>
@@ -488,9 +535,6 @@
     <w:p>
       <w:pPr>
         <w:ind w:firstLine="420"/>
-        <w:rPr>
-          <w:rFonts w:hint="eastAsia"/>
-        </w:rPr>
       </w:pPr>
       <w:r>
         <w:rPr>
@@ -561,9 +605,6 @@
     <w:p>
       <w:pPr>
         <w:ind w:firstLine="420"/>
-        <w:rPr>
-          <w:rFonts w:hint="eastAsia"/>
-        </w:rPr>
       </w:pPr>
       <w:r>
         <w:rPr>
@@ -629,9 +670,6 @@
     <w:p>
       <w:pPr>
         <w:ind w:firstLine="420"/>
-        <w:rPr>
-          <w:rFonts w:hint="eastAsia"/>
-        </w:rPr>
       </w:pPr>
       <w:r>
         <w:rPr>
@@ -671,9 +709,6 @@
     <w:p>
       <w:pPr>
         <w:ind w:firstLine="420"/>
-        <w:rPr>
-          <w:rFonts w:hint="eastAsia"/>
-        </w:rPr>
       </w:pPr>
       <w:r>
         <w:rPr>
@@ -758,9 +793,6 @@
     <w:p>
       <w:pPr>
         <w:ind w:firstLine="420"/>
-        <w:rPr>
-          <w:rFonts w:hint="eastAsia"/>
-        </w:rPr>
       </w:pPr>
       <w:r>
         <w:rPr>
@@ -810,9 +842,6 @@
     <w:p>
       <w:pPr>
         <w:pStyle w:val="1"/>
-        <w:rPr>
-          <w:rFonts w:hint="eastAsia"/>
-        </w:rPr>
       </w:pPr>
       <w:r>
         <w:rPr>
@@ -842,9 +871,6 @@
     <w:p>
       <w:pPr>
         <w:ind w:firstLine="420"/>
-        <w:rPr>
-          <w:rFonts w:hint="eastAsia"/>
-        </w:rPr>
       </w:pPr>
       <w:r>
         <w:rPr>
@@ -873,9 +899,6 @@
           <w:numId w:val="3"/>
         </w:numPr>
         <w:ind w:firstLineChars="0"/>
-        <w:rPr>
-          <w:rFonts w:hint="eastAsia"/>
-        </w:rPr>
       </w:pPr>
       <w:r>
         <w:rPr>
@@ -904,9 +927,6 @@
           <w:numId w:val="3"/>
         </w:numPr>
         <w:ind w:firstLineChars="0"/>
-        <w:rPr>
-          <w:rFonts w:hint="eastAsia"/>
-        </w:rPr>
       </w:pPr>
       <w:r>
         <w:rPr>
@@ -958,9 +978,6 @@
           <w:numId w:val="3"/>
         </w:numPr>
         <w:ind w:firstLineChars="0"/>
-        <w:rPr>
-          <w:rFonts w:hint="eastAsia"/>
-        </w:rPr>
       </w:pPr>
       <w:r>
         <w:rPr>
@@ -1003,9 +1020,6 @@
           <w:numId w:val="3"/>
         </w:numPr>
         <w:ind w:firstLineChars="0"/>
-        <w:rPr>
-          <w:rFonts w:hint="eastAsia"/>
-        </w:rPr>
       </w:pPr>
       <w:r>
         <w:rPr>
@@ -1029,9 +1043,6 @@
     <w:p>
       <w:pPr>
         <w:pStyle w:val="1"/>
-        <w:rPr>
-          <w:rFonts w:hint="eastAsia"/>
-        </w:rPr>
       </w:pPr>
       <w:r>
         <w:rPr>
@@ -1061,9 +1072,6 @@
     <w:p>
       <w:pPr>
         <w:ind w:firstLine="420"/>
-        <w:rPr>
-          <w:rFonts w:hint="eastAsia"/>
-        </w:rPr>
       </w:pPr>
       <w:r>
         <w:rPr>
@@ -1081,9 +1089,6 @@
     <w:p>
       <w:pPr>
         <w:pStyle w:val="2"/>
-        <w:rPr>
-          <w:rFonts w:hint="eastAsia"/>
-        </w:rPr>
       </w:pPr>
       <w:r>
         <w:rPr>
@@ -1101,9 +1106,6 @@
     <w:p>
       <w:pPr>
         <w:ind w:firstLine="420"/>
-        <w:rPr>
-          <w:rFonts w:hint="eastAsia"/>
-        </w:rPr>
       </w:pPr>
       <w:r>
         <w:rPr>
@@ -1123,9 +1125,6 @@
     <w:p>
       <w:pPr>
         <w:ind w:firstLine="420"/>
-        <w:rPr>
-          <w:rFonts w:hint="eastAsia"/>
-        </w:rPr>
       </w:pPr>
       <w:r>
         <w:rPr>
@@ -1142,9 +1141,6 @@
           <w:numId w:val="4"/>
         </w:numPr>
         <w:ind w:firstLineChars="0"/>
-        <w:rPr>
-          <w:rFonts w:hint="eastAsia"/>
-        </w:rPr>
       </w:pPr>
       <w:r>
         <w:rPr>
@@ -1161,9 +1157,6 @@
           <w:numId w:val="4"/>
         </w:numPr>
         <w:ind w:firstLineChars="0"/>
-        <w:rPr>
-          <w:rFonts w:hint="eastAsia"/>
-        </w:rPr>
       </w:pPr>
       <w:r>
         <w:rPr>
@@ -1175,9 +1168,6 @@
     <w:p>
       <w:pPr>
         <w:pStyle w:val="2"/>
-        <w:rPr>
-          <w:rFonts w:hint="eastAsia"/>
-        </w:rPr>
       </w:pPr>
       <w:r>
         <w:rPr>
@@ -1195,9 +1185,6 @@
     <w:p>
       <w:pPr>
         <w:ind w:firstLine="420"/>
-        <w:rPr>
-          <w:rFonts w:hint="eastAsia"/>
-        </w:rPr>
       </w:pPr>
       <w:r>
         <w:rPr>
@@ -1226,9 +1213,6 @@
           <w:numId w:val="5"/>
         </w:numPr>
         <w:ind w:firstLineChars="0"/>
-        <w:rPr>
-          <w:rFonts w:hint="eastAsia"/>
-        </w:rPr>
       </w:pPr>
       <w:r>
         <w:rPr>
@@ -1245,9 +1229,6 @@
           <w:numId w:val="5"/>
         </w:numPr>
         <w:ind w:firstLineChars="0"/>
-        <w:rPr>
-          <w:rFonts w:hint="eastAsia"/>
-        </w:rPr>
       </w:pPr>
       <w:r>
         <w:rPr>
@@ -1265,9 +1246,6 @@
     <w:p>
       <w:pPr>
         <w:pStyle w:val="2"/>
-        <w:rPr>
-          <w:rFonts w:hint="eastAsia"/>
-        </w:rPr>
       </w:pPr>
       <w:r>
         <w:rPr>
@@ -1322,9 +1300,6 @@
     <w:p>
       <w:pPr>
         <w:pStyle w:val="2"/>
-        <w:rPr>
-          <w:rFonts w:hint="eastAsia"/>
-        </w:rPr>
       </w:pPr>
       <w:r>
         <w:rPr>
@@ -1342,9 +1317,6 @@
     <w:p>
       <w:pPr>
         <w:ind w:firstLine="420"/>
-        <w:rPr>
-          <w:rFonts w:hint="eastAsia"/>
-        </w:rPr>
       </w:pPr>
       <w:r>
         <w:rPr>
@@ -1449,9 +1421,6 @@
     <w:p>
       <w:pPr>
         <w:pStyle w:val="1"/>
-        <w:rPr>
-          <w:rFonts w:hint="eastAsia"/>
-        </w:rPr>
       </w:pPr>
       <w:r>
         <w:rPr>
@@ -1801,9 +1770,6 @@
     <w:p>
       <w:pPr>
         <w:pStyle w:val="1"/>
-        <w:rPr>
-          <w:rFonts w:hint="eastAsia"/>
-        </w:rPr>
       </w:pPr>
       <w:r>
         <w:rPr>
@@ -1909,9 +1875,6 @@
           <w:numId w:val="9"/>
         </w:numPr>
         <w:ind w:firstLineChars="0"/>
-        <w:rPr>
-          <w:rFonts w:hint="eastAsia"/>
-        </w:rPr>
       </w:pPr>
       <w:r>
         <w:rPr>
@@ -1928,9 +1891,6 @@
           <w:numId w:val="9"/>
         </w:numPr>
         <w:ind w:firstLineChars="0"/>
-        <w:rPr>
-          <w:rFonts w:hint="eastAsia"/>
-        </w:rPr>
       </w:pPr>
       <w:r>
         <w:rPr>
@@ -1959,9 +1919,6 @@
           <w:numId w:val="9"/>
         </w:numPr>
         <w:ind w:firstLineChars="0"/>
-        <w:rPr>
-          <w:rFonts w:hint="eastAsia"/>
-        </w:rPr>
       </w:pPr>
       <w:r>
         <w:rPr>
@@ -1973,9 +1930,6 @@
     <w:p>
       <w:pPr>
         <w:pStyle w:val="1"/>
-        <w:rPr>
-          <w:rFonts w:hint="eastAsia"/>
-        </w:rPr>
       </w:pPr>
       <w:r>
         <w:rPr>
@@ -1999,9 +1953,6 @@
     <w:p>
       <w:pPr>
         <w:ind w:firstLine="420"/>
-        <w:rPr>
-          <w:rFonts w:hint="eastAsia"/>
-        </w:rPr>
       </w:pPr>
       <w:r>
         <w:rPr>
@@ -2051,12 +2002,7 @@
     <w:p>
       <w:pPr>
         <w:ind w:firstLine="420"/>
-        <w:rPr>
-          <w:rFonts w:hint="eastAsia"/>
-        </w:rPr>
-      </w:pPr>
-      <w:bookmarkStart w:id="0" w:name="_GoBack"/>
-      <w:bookmarkEnd w:id="0"/>
+      </w:pPr>
       <w:r>
         <w:rPr>
           <w:rFonts w:hint="eastAsia"/>
@@ -2085,20 +2031,8 @@
         <w:t>盯着几篇论文，重现了一篇论文就高兴不已的样子，说实话我以前就是这样的，但现在发现，这样做远远不够。细品这句话，不是说这么做不对，而是，不够。</w:t>
       </w:r>
     </w:p>
-    <w:p>
-      <w:pPr>
-        <w:rPr>
-          <w:rFonts w:hint="eastAsia"/>
-        </w:rPr>
-      </w:pPr>
-    </w:p>
-    <w:p>
-      <w:pPr>
-        <w:rPr>
-          <w:rFonts w:hint="eastAsia"/>
-        </w:rPr>
-      </w:pPr>
-    </w:p>
+    <w:p/>
+    <w:p/>
     <w:p/>
     <w:sectPr>
       <w:pgSz w:w="11906" w:h="16838"/>
